--- a/Checkliste_GER.docx
+++ b/Checkliste_GER.docx
@@ -14,14 +14,16 @@
         <w:rPr>
           <w:lang w:val="de-DE"/>
         </w:rPr>
-        <w:t>Checkliste „Model 4</w:t>
-      </w:r>
-      <w:r>
-        <w:rPr>
-          <w:lang w:val="de-DE"/>
-        </w:rPr>
-        <w:t xml:space="preserve"> Evaluation“</w:t>
-      </w:r>
+        <w:t xml:space="preserve">Checkliste </w:t>
+      </w:r>
+      <w:r>
+        <w:rPr>
+          <w:lang w:val="de-DE"/>
+        </w:rPr>
+        <w:t>MONA</w:t>
+      </w:r>
+      <w:bookmarkStart w:id="0" w:name="_GoBack"/>
+      <w:bookmarkEnd w:id="0"/>
     </w:p>
     <w:p>
       <w:pPr>
@@ -649,42 +651,26 @@
         <w:rPr>
           <w:lang w:val="de-DE"/>
         </w:rPr>
-        <w:t xml:space="preserve">7x </w:t>
-      </w:r>
-      <w:proofErr w:type="spellStart"/>
-      <w:r>
-        <w:rPr>
-          <w:lang w:val="de-DE"/>
-        </w:rPr>
-        <w:t>Cable_Clips</w:t>
-      </w:r>
-      <w:proofErr w:type="spellEnd"/>
-    </w:p>
-    <w:p>
-      <w:pPr>
-        <w:pStyle w:val="ListParagraph"/>
-        <w:numPr>
-          <w:ilvl w:val="0"/>
-          <w:numId w:val="3"/>
-        </w:numPr>
-        <w:rPr>
-          <w:lang w:val="de-DE"/>
-        </w:rPr>
-      </w:pPr>
-      <w:r>
-        <w:rPr>
-          <w:lang w:val="de-DE"/>
-        </w:rPr>
-        <w:t xml:space="preserve">3x </w:t>
-      </w:r>
-      <w:proofErr w:type="spellStart"/>
-      <w:r>
-        <w:rPr>
-          <w:lang w:val="de-DE"/>
-        </w:rPr>
-        <w:t>Top_Clips</w:t>
-      </w:r>
-      <w:proofErr w:type="spellEnd"/>
+        <w:t>7x Cable_Clips</w:t>
+      </w:r>
+    </w:p>
+    <w:p>
+      <w:pPr>
+        <w:pStyle w:val="ListParagraph"/>
+        <w:numPr>
+          <w:ilvl w:val="0"/>
+          <w:numId w:val="3"/>
+        </w:numPr>
+        <w:rPr>
+          <w:lang w:val="de-DE"/>
+        </w:rPr>
+      </w:pPr>
+      <w:r>
+        <w:rPr>
+          <w:lang w:val="de-DE"/>
+        </w:rPr>
+        <w:t>3x Top_Clips</w:t>
+      </w:r>
     </w:p>
     <w:p>
       <w:pPr>
@@ -719,68 +705,44 @@
         <w:rPr>
           <w:lang w:val="en-US"/>
         </w:rPr>
-        <w:t>2x M4_Attach</w:t>
-      </w:r>
-      <w:bookmarkStart w:id="0" w:name="_GoBack"/>
-      <w:bookmarkEnd w:id="0"/>
-      <w:r>
-        <w:rPr>
-          <w:lang w:val="en-US"/>
-        </w:rPr>
-        <w:t>ment_Square</w:t>
-      </w:r>
-    </w:p>
-    <w:p>
-      <w:pPr>
-        <w:pStyle w:val="ListParagraph"/>
-        <w:numPr>
-          <w:ilvl w:val="0"/>
-          <w:numId w:val="3"/>
-        </w:numPr>
-        <w:rPr>
-          <w:lang w:val="de-DE"/>
-        </w:rPr>
-      </w:pPr>
-      <w:r>
-        <w:rPr>
-          <w:lang w:val="de-DE"/>
-        </w:rPr>
-        <w:t xml:space="preserve">2x </w:t>
-      </w:r>
-      <w:proofErr w:type="spellStart"/>
-      <w:r>
-        <w:rPr>
-          <w:lang w:val="de-DE"/>
-        </w:rPr>
-        <w:t>BR_Column</w:t>
-      </w:r>
-      <w:proofErr w:type="spellEnd"/>
-    </w:p>
-    <w:p>
-      <w:pPr>
-        <w:pStyle w:val="ListParagraph"/>
-        <w:numPr>
-          <w:ilvl w:val="0"/>
-          <w:numId w:val="3"/>
-        </w:numPr>
-        <w:rPr>
-          <w:lang w:val="de-DE"/>
-        </w:rPr>
-      </w:pPr>
-      <w:r>
-        <w:rPr>
-          <w:lang w:val="de-DE"/>
-        </w:rPr>
-        <w:t xml:space="preserve">1x </w:t>
-      </w:r>
-      <w:proofErr w:type="spellStart"/>
-      <w:r>
-        <w:rPr>
-          <w:lang w:val="de-DE"/>
-        </w:rPr>
-        <w:t>TR_Screw_Block</w:t>
-      </w:r>
-      <w:proofErr w:type="spellEnd"/>
+        <w:t>2x M4_Attachment_Square</w:t>
+      </w:r>
+    </w:p>
+    <w:p>
+      <w:pPr>
+        <w:pStyle w:val="ListParagraph"/>
+        <w:numPr>
+          <w:ilvl w:val="0"/>
+          <w:numId w:val="3"/>
+        </w:numPr>
+        <w:rPr>
+          <w:lang w:val="de-DE"/>
+        </w:rPr>
+      </w:pPr>
+      <w:r>
+        <w:rPr>
+          <w:lang w:val="de-DE"/>
+        </w:rPr>
+        <w:t>2x BR_Column</w:t>
+      </w:r>
+    </w:p>
+    <w:p>
+      <w:pPr>
+        <w:pStyle w:val="ListParagraph"/>
+        <w:numPr>
+          <w:ilvl w:val="0"/>
+          <w:numId w:val="3"/>
+        </w:numPr>
+        <w:rPr>
+          <w:lang w:val="de-DE"/>
+        </w:rPr>
+      </w:pPr>
+      <w:r>
+        <w:rPr>
+          <w:lang w:val="de-DE"/>
+        </w:rPr>
+        <w:t>1x TR_Screw_Block</w:t>
+      </w:r>
     </w:p>
     <w:p>
       <w:pPr>
@@ -815,16 +777,8 @@
         <w:rPr>
           <w:lang w:val="de-DE"/>
         </w:rPr>
-        <w:t xml:space="preserve">1x </w:t>
-      </w:r>
-      <w:proofErr w:type="spellStart"/>
-      <w:r>
-        <w:rPr>
-          <w:lang w:val="de-DE"/>
-        </w:rPr>
-        <w:t>TM_Attachement</w:t>
-      </w:r>
-      <w:proofErr w:type="spellEnd"/>
+        <w:t>1x TM_Attachement</w:t>
+      </w:r>
     </w:p>
     <w:p>
       <w:pPr>
@@ -859,68 +813,44 @@
         <w:rPr>
           <w:lang w:val="de-DE"/>
         </w:rPr>
-        <w:t xml:space="preserve">1x </w:t>
-      </w:r>
-      <w:proofErr w:type="spellStart"/>
-      <w:r>
-        <w:rPr>
-          <w:lang w:val="de-DE"/>
-        </w:rPr>
-        <w:t>TL_MR_Rest</w:t>
-      </w:r>
-      <w:proofErr w:type="spellEnd"/>
-    </w:p>
-    <w:p>
-      <w:pPr>
-        <w:pStyle w:val="ListParagraph"/>
-        <w:numPr>
-          <w:ilvl w:val="0"/>
-          <w:numId w:val="3"/>
-        </w:numPr>
-        <w:rPr>
-          <w:lang w:val="de-DE"/>
-        </w:rPr>
-      </w:pPr>
-      <w:r>
-        <w:rPr>
-          <w:lang w:val="de-DE"/>
-        </w:rPr>
-        <w:t xml:space="preserve">1x </w:t>
-      </w:r>
-      <w:proofErr w:type="spellStart"/>
-      <w:r>
-        <w:rPr>
-          <w:lang w:val="de-DE"/>
-        </w:rPr>
-        <w:t>BR_Connector</w:t>
-      </w:r>
-      <w:proofErr w:type="spellEnd"/>
-    </w:p>
-    <w:p>
-      <w:pPr>
-        <w:pStyle w:val="ListParagraph"/>
-        <w:numPr>
-          <w:ilvl w:val="0"/>
-          <w:numId w:val="3"/>
-        </w:numPr>
-        <w:rPr>
-          <w:lang w:val="de-DE"/>
-        </w:rPr>
-      </w:pPr>
-      <w:r>
-        <w:rPr>
-          <w:lang w:val="de-DE"/>
-        </w:rPr>
-        <w:t xml:space="preserve">1x </w:t>
-      </w:r>
-      <w:proofErr w:type="spellStart"/>
-      <w:r>
-        <w:rPr>
-          <w:lang w:val="de-DE"/>
-        </w:rPr>
-        <w:t>BL_Block_Top</w:t>
-      </w:r>
-      <w:proofErr w:type="spellEnd"/>
+        <w:t>1x TL_MR_Rest</w:t>
+      </w:r>
+    </w:p>
+    <w:p>
+      <w:pPr>
+        <w:pStyle w:val="ListParagraph"/>
+        <w:numPr>
+          <w:ilvl w:val="0"/>
+          <w:numId w:val="3"/>
+        </w:numPr>
+        <w:rPr>
+          <w:lang w:val="de-DE"/>
+        </w:rPr>
+      </w:pPr>
+      <w:r>
+        <w:rPr>
+          <w:lang w:val="de-DE"/>
+        </w:rPr>
+        <w:t>1x BR_Connector</w:t>
+      </w:r>
+    </w:p>
+    <w:p>
+      <w:pPr>
+        <w:pStyle w:val="ListParagraph"/>
+        <w:numPr>
+          <w:ilvl w:val="0"/>
+          <w:numId w:val="3"/>
+        </w:numPr>
+        <w:rPr>
+          <w:lang w:val="de-DE"/>
+        </w:rPr>
+      </w:pPr>
+      <w:r>
+        <w:rPr>
+          <w:lang w:val="de-DE"/>
+        </w:rPr>
+        <w:t>1x BL_Block_Top</w:t>
+      </w:r>
     </w:p>
     <w:p>
       <w:pPr>
